--- a/doc/UsrStr/27UsrStr.docx
+++ b/doc/UsrStr/27UsrStr.docx
@@ -26,13 +26,7 @@
         <w:rPr>
           <w:rFonts w:ascii="Courier New" w:hAnsi="Courier New" w:cs="Courier New"/>
         </w:rPr>
-        <w:t>0</w:t>
-      </w:r>
-      <w:r>
-        <w:rPr>
-          <w:rFonts w:ascii="Courier New" w:hAnsi="Courier New" w:cs="Courier New"/>
-        </w:rPr>
-        <w:t>1</w:t>
+        <w:t>27</w:t>
       </w:r>
       <w:r>
         <w:rPr>
@@ -44,7 +38,23 @@
         <w:rPr>
           <w:rFonts w:ascii="Courier New" w:hAnsi="Courier New" w:cs="Courier New"/>
         </w:rPr>
-        <w:t xml:space="preserve">                           </w:t>
+        <w:t xml:space="preserve">            </w:t>
+      </w:r>
+      <w:r>
+        <w:rPr>
+          <w:rFonts w:ascii="Courier New" w:hAnsi="Courier New" w:cs="Courier New"/>
+          <w:b/>
+          <w:bCs/>
+        </w:rPr>
+        <w:t>Titr</w:t>
+      </w:r>
+      <w:r>
+        <w:rPr>
+          <w:rFonts w:ascii="Courier New" w:hAnsi="Courier New" w:cs="Courier New"/>
+          <w:b/>
+          <w:bCs/>
+        </w:rPr>
+        <w:t>e :</w:t>
       </w:r>
       <w:r>
         <w:rPr>
@@ -56,47 +66,7 @@
         <w:rPr>
           <w:rFonts w:ascii="Courier New" w:hAnsi="Courier New" w:cs="Courier New"/>
         </w:rPr>
-        <w:t xml:space="preserve">   </w:t>
-      </w:r>
-      <w:r>
-        <w:rPr>
-          <w:rFonts w:ascii="Courier New" w:hAnsi="Courier New" w:cs="Courier New"/>
-          <w:b/>
-          <w:bCs/>
-        </w:rPr>
-        <w:t>Titr</w:t>
-      </w:r>
-      <w:r>
-        <w:rPr>
-          <w:rFonts w:ascii="Courier New" w:hAnsi="Courier New" w:cs="Courier New"/>
-          <w:b/>
-          <w:bCs/>
-        </w:rPr>
-        <w:t>e :</w:t>
-      </w:r>
-      <w:r>
-        <w:rPr>
-          <w:rFonts w:ascii="Courier New" w:hAnsi="Courier New" w:cs="Courier New"/>
-        </w:rPr>
-        <w:t xml:space="preserve"> </w:t>
-      </w:r>
-      <w:r>
-        <w:rPr>
-          <w:rFonts w:ascii="Courier New" w:hAnsi="Courier New" w:cs="Courier New"/>
-        </w:rPr>
-        <w:t>Documentation</w:t>
-      </w:r>
-      <w:r>
-        <w:rPr>
-          <w:rFonts w:ascii="Courier New" w:hAnsi="Courier New" w:cs="Courier New"/>
-        </w:rPr>
-        <w:t xml:space="preserve"> </w:t>
-      </w:r>
-      <w:r>
-        <w:rPr>
-          <w:rFonts w:ascii="Courier New" w:hAnsi="Courier New" w:cs="Courier New"/>
-        </w:rPr>
-        <w:t>mise à jour</w:t>
+        <w:t>Utilisateur authentifié accède à ses données</w:t>
       </w:r>
       <w:r>
         <w:rPr>
@@ -225,7 +195,13 @@
         <w:rPr>
           <w:rFonts w:ascii="Courier New" w:hAnsi="Courier New" w:cs="Courier New"/>
         </w:rPr>
-        <w:t>162 jours</w:t>
+        <w:t>90</w:t>
+      </w:r>
+      <w:r>
+        <w:rPr>
+          <w:rFonts w:ascii="Courier New" w:hAnsi="Courier New" w:cs="Courier New"/>
+        </w:rPr>
+        <w:t xml:space="preserve"> jours</w:t>
       </w:r>
     </w:p>
     <w:p>
@@ -254,19 +230,47 @@
         </w:rPr>
         <w:t xml:space="preserve"> 2020/11/18                        </w:t>
       </w:r>
-      <w:r>
-        <w:rPr>
-          <w:rFonts w:ascii="Courier New" w:hAnsi="Courier New" w:cs="Courier New"/>
-          <w:b/>
-          <w:bCs/>
-        </w:rPr>
-        <w:t>date fin :</w:t>
-      </w:r>
-      <w:r>
-        <w:rPr>
-          <w:rFonts w:ascii="Courier New" w:hAnsi="Courier New" w:cs="Courier New"/>
-        </w:rPr>
-        <w:t xml:space="preserve"> 2021/05/01</w:t>
+      <w:proofErr w:type="gramStart"/>
+      <w:r>
+        <w:rPr>
+          <w:rFonts w:ascii="Courier New" w:hAnsi="Courier New" w:cs="Courier New"/>
+          <w:b/>
+          <w:bCs/>
+        </w:rPr>
+        <w:t>date fin</w:t>
+      </w:r>
+      <w:proofErr w:type="gramEnd"/>
+      <w:r>
+        <w:rPr>
+          <w:rFonts w:ascii="Courier New" w:hAnsi="Courier New" w:cs="Courier New"/>
+          <w:b/>
+          <w:bCs/>
+        </w:rPr>
+        <w:t> :</w:t>
+      </w:r>
+      <w:r>
+        <w:rPr>
+          <w:rFonts w:ascii="Courier New" w:hAnsi="Courier New" w:cs="Courier New"/>
+        </w:rPr>
+        <w:t xml:space="preserve"> 2021/0</w:t>
+      </w:r>
+      <w:r>
+        <w:rPr>
+          <w:rFonts w:ascii="Courier New" w:hAnsi="Courier New" w:cs="Courier New"/>
+        </w:rPr>
+        <w:t>3</w:t>
+      </w:r>
+      <w:r>
+        <w:rPr>
+          <w:rFonts w:ascii="Courier New" w:hAnsi="Courier New" w:cs="Courier New"/>
+        </w:rPr>
+        <w:t>/1</w:t>
+      </w:r>
+      <w:r>
+        <w:rPr>
+          <w:rFonts w:ascii="Courier New" w:hAnsi="Courier New" w:cs="Courier New"/>
+        </w:rPr>
+        <w:t>5</w:t>
       </w:r>
     </w:p>
     <w:p>
@@ -308,25 +312,7 @@
         <w:rPr>
           <w:rFonts w:ascii="Courier New" w:hAnsi="Courier New" w:cs="Courier New"/>
         </w:rPr>
-        <w:t>En tant que PO je souhaite pouvoir suivre l’avancé</w:t>
-      </w:r>
-      <w:r>
-        <w:rPr>
-          <w:rFonts w:ascii="Courier New" w:hAnsi="Courier New" w:cs="Courier New"/>
-        </w:rPr>
-        <w:t>e</w:t>
-      </w:r>
-      <w:r>
-        <w:rPr>
-          <w:rFonts w:ascii="Courier New" w:hAnsi="Courier New" w:cs="Courier New"/>
-        </w:rPr>
-        <w:t xml:space="preserve"> du projet afin</w:t>
-      </w:r>
-      <w:r>
-        <w:rPr>
-          <w:rFonts w:ascii="Courier New" w:hAnsi="Courier New" w:cs="Courier New"/>
-        </w:rPr>
-        <w:t xml:space="preserve"> de donner mon avis sur le travail en cours et éventuellement pouvoir modifier une feature avant la fin du projet.</w:t>
+        <w:t>En tant qu’utilisateur connecté, je peux récupérer les données qui me concernent.</w:t>
       </w:r>
     </w:p>
     <w:p>
@@ -339,13 +325,25 @@
         </w:pBdr>
         <w:rPr>
           <w:rFonts w:ascii="Courier New" w:hAnsi="Courier New" w:cs="Courier New"/>
+          <w:b/>
+          <w:bCs/>
         </w:rPr>
       </w:pPr>
       <w:r>
         <w:rPr>
           <w:rFonts w:ascii="Courier New" w:hAnsi="Courier New" w:cs="Courier New"/>
-        </w:rPr>
-        <w:t>En tant que PO je souhaite avoir une documentation mise à jour régulièrement afin de pouvoir adapter mon planning en fonction de l’avancée du projet ou aider à trouver des solutions en cas de retard de livraison.</w:t>
+          <w:b/>
+          <w:bCs/>
+        </w:rPr>
+        <w:t>Réponse technique</w:t>
+      </w:r>
+      <w:r>
+        <w:rPr>
+          <w:rFonts w:ascii="Courier New" w:hAnsi="Courier New" w:cs="Courier New"/>
+          <w:b/>
+          <w:bCs/>
+        </w:rPr>
+        <w:t> :</w:t>
       </w:r>
     </w:p>
     <w:p>
@@ -358,25 +356,13 @@
         </w:pBdr>
         <w:rPr>
           <w:rFonts w:ascii="Courier New" w:hAnsi="Courier New" w:cs="Courier New"/>
-          <w:b/>
-          <w:bCs/>
         </w:rPr>
       </w:pPr>
       <w:r>
         <w:rPr>
           <w:rFonts w:ascii="Courier New" w:hAnsi="Courier New" w:cs="Courier New"/>
-          <w:b/>
-          <w:bCs/>
-        </w:rPr>
-        <w:t>Réponse technique</w:t>
-      </w:r>
-      <w:r>
-        <w:rPr>
-          <w:rFonts w:ascii="Courier New" w:hAnsi="Courier New" w:cs="Courier New"/>
-          <w:b/>
-          <w:bCs/>
-        </w:rPr>
-        <w:t> :</w:t>
+        </w:rPr>
+        <w:t>Tables dans la base de données qui contiennent des informations, qui ne sont requêtées par le back-office que si l’authentification a été effectuée.</w:t>
       </w:r>
     </w:p>
     <w:p>
@@ -389,25 +375,17 @@
         </w:pBdr>
         <w:rPr>
           <w:rFonts w:ascii="Courier New" w:hAnsi="Courier New" w:cs="Courier New"/>
+          <w:b/>
+          <w:bCs/>
         </w:rPr>
       </w:pPr>
       <w:r>
         <w:rPr>
           <w:rFonts w:ascii="Courier New" w:hAnsi="Courier New" w:cs="Courier New"/>
-        </w:rPr>
-        <w:t xml:space="preserve">Une documentation mise à jour </w:t>
-      </w:r>
-      <w:r>
-        <w:rPr>
-          <w:rFonts w:ascii="Courier New" w:hAnsi="Courier New" w:cs="Courier New"/>
-        </w:rPr>
-        <w:t>après chaque évolution du projet et avertir le PO en cas de difficultés ou de retards</w:t>
-      </w:r>
-      <w:r>
-        <w:rPr>
-          <w:rFonts w:ascii="Courier New" w:hAnsi="Courier New" w:cs="Courier New"/>
-        </w:rPr>
-        <w:t xml:space="preserve">. </w:t>
+          <w:b/>
+          <w:bCs/>
+        </w:rPr>
+        <w:t>Tests d’acceptance :</w:t>
       </w:r>
     </w:p>
     <w:p>
@@ -420,74 +398,14 @@
         </w:pBdr>
         <w:rPr>
           <w:rFonts w:ascii="Courier New" w:hAnsi="Courier New" w:cs="Courier New"/>
-          <w:b/>
-          <w:bCs/>
         </w:rPr>
       </w:pPr>
       <w:r>
         <w:rPr>
           <w:rFonts w:ascii="Courier New" w:hAnsi="Courier New" w:cs="Courier New"/>
-          <w:b/>
-          <w:bCs/>
-        </w:rPr>
-        <w:t>Tests d’acceptance :</w:t>
-      </w:r>
-    </w:p>
-    <w:p>
-      <w:pPr>
-        <w:pBdr>
-          <w:top w:val="single" w:sz="4" w:space="1" w:color="auto"/>
-          <w:left w:val="single" w:sz="4" w:space="4" w:color="auto"/>
-          <w:bottom w:val="single" w:sz="4" w:space="1" w:color="auto"/>
-          <w:right w:val="single" w:sz="4" w:space="4" w:color="auto"/>
-        </w:pBdr>
-        <w:rPr>
-          <w:rFonts w:ascii="Courier New" w:hAnsi="Courier New" w:cs="Courier New"/>
-        </w:rPr>
-      </w:pPr>
-      <w:r>
-        <w:rPr>
-          <w:rFonts w:ascii="Courier New" w:hAnsi="Courier New" w:cs="Courier New"/>
-        </w:rPr>
-        <w:t>Documentation technique compl</w:t>
-      </w:r>
-      <w:r>
-        <w:rPr>
-          <w:rFonts w:ascii="Courier New" w:hAnsi="Courier New" w:cs="Courier New"/>
-        </w:rPr>
-        <w:t>è</w:t>
-      </w:r>
-      <w:r>
-        <w:rPr>
-          <w:rFonts w:ascii="Courier New" w:hAnsi="Courier New" w:cs="Courier New"/>
-        </w:rPr>
-        <w:t>t</w:t>
-      </w:r>
-      <w:r>
-        <w:rPr>
-          <w:rFonts w:ascii="Courier New" w:hAnsi="Courier New" w:cs="Courier New"/>
-        </w:rPr>
-        <w:t>e</w:t>
-      </w:r>
-      <w:r>
-        <w:rPr>
-          <w:rFonts w:ascii="Courier New" w:hAnsi="Courier New" w:cs="Courier New"/>
-        </w:rPr>
-        <w:t>.</w:t>
-      </w:r>
-    </w:p>
-    <w:p>
-      <w:pPr>
-        <w:pBdr>
-          <w:top w:val="single" w:sz="4" w:space="1" w:color="auto"/>
-          <w:left w:val="single" w:sz="4" w:space="4" w:color="auto"/>
-          <w:bottom w:val="single" w:sz="4" w:space="1" w:color="auto"/>
-          <w:right w:val="single" w:sz="4" w:space="4" w:color="auto"/>
-        </w:pBdr>
-        <w:rPr>
-          <w:rFonts w:ascii="Courier New" w:hAnsi="Courier New" w:cs="Courier New"/>
-        </w:rPr>
-      </w:pPr>
+        </w:rPr>
+        <w:t>Requêtes depuis le côté serveur et authentification web fonctionnelles.</w:t>
+      </w:r>
     </w:p>
     <w:sectPr>
       <w:pgSz w:w="11906" w:h="16838"/>

--- a/doc/UsrStr/27UsrStr.docx
+++ b/doc/UsrStr/27UsrStr.docx
@@ -195,7 +195,13 @@
         <w:rPr>
           <w:rFonts w:ascii="Courier New" w:hAnsi="Courier New" w:cs="Courier New"/>
         </w:rPr>
-        <w:t>90</w:t>
+        <w:t>2</w:t>
+      </w:r>
+      <w:r>
+        <w:rPr>
+          <w:rFonts w:ascii="Courier New" w:hAnsi="Courier New" w:cs="Courier New"/>
+        </w:rPr>
+        <w:t>0</w:t>
       </w:r>
       <w:r>
         <w:rPr>
@@ -222,55 +228,7 @@
           <w:b/>
           <w:bCs/>
         </w:rPr>
-        <w:t>Date début :</w:t>
-      </w:r>
-      <w:r>
-        <w:rPr>
-          <w:rFonts w:ascii="Courier New" w:hAnsi="Courier New" w:cs="Courier New"/>
-        </w:rPr>
-        <w:t xml:space="preserve"> 2020/11/18                        </w:t>
-      </w:r>
-      <w:proofErr w:type="gramStart"/>
-      <w:r>
-        <w:rPr>
-          <w:rFonts w:ascii="Courier New" w:hAnsi="Courier New" w:cs="Courier New"/>
-          <w:b/>
-          <w:bCs/>
-        </w:rPr>
-        <w:t>date fin</w:t>
-      </w:r>
-      <w:proofErr w:type="gramEnd"/>
-      <w:r>
-        <w:rPr>
-          <w:rFonts w:ascii="Courier New" w:hAnsi="Courier New" w:cs="Courier New"/>
-          <w:b/>
-          <w:bCs/>
-        </w:rPr>
-        <w:t> :</w:t>
-      </w:r>
-      <w:r>
-        <w:rPr>
-          <w:rFonts w:ascii="Courier New" w:hAnsi="Courier New" w:cs="Courier New"/>
-        </w:rPr>
-        <w:t xml:space="preserve"> 2021/0</w:t>
-      </w:r>
-      <w:r>
-        <w:rPr>
-          <w:rFonts w:ascii="Courier New" w:hAnsi="Courier New" w:cs="Courier New"/>
-        </w:rPr>
-        <w:t>3</w:t>
-      </w:r>
-      <w:r>
-        <w:rPr>
-          <w:rFonts w:ascii="Courier New" w:hAnsi="Courier New" w:cs="Courier New"/>
-        </w:rPr>
-        <w:t>/1</w:t>
-      </w:r>
-      <w:r>
-        <w:rPr>
-          <w:rFonts w:ascii="Courier New" w:hAnsi="Courier New" w:cs="Courier New"/>
-        </w:rPr>
-        <w:t>5</w:t>
+        <w:t>Sprint : 2</w:t>
       </w:r>
     </w:p>
     <w:p>
